--- a/Project Plan/Project Plan Draft MO5 (updated).docx
+++ b/Project Plan/Project Plan Draft MO5 (updated).docx
@@ -1897,13 +1897,13 @@
             <w:pPr>
               <w:rPr>
                 <w:rFonts w:ascii="Aptos Narrow" w:hAnsi="Aptos Narrow"/>
-                <w:color w:val="FF0000"/>
+                <w:color w:val="000000" w:themeColor="text1"/>
               </w:rPr>
             </w:pPr>
             <w:r>
               <w:rPr>
                 <w:rFonts w:ascii="Aptos Narrow" w:hAnsi="Aptos Narrow"/>
-                <w:color w:val="FF0000"/>
+                <w:color w:val="000000" w:themeColor="text1"/>
               </w:rPr>
               <w:t>Not all required functions (move validation, capture logic, king promotion, win detection, board display) may be fully implemented within the short timeline. Missing methods will cause major portions of the game to break.</w:t>
             </w:r>
@@ -1958,13 +1958,13 @@
             <w:pPr>
               <w:rPr>
                 <w:rFonts w:ascii="Aptos Narrow" w:hAnsi="Aptos Narrow"/>
-                <w:color w:val="FF0000"/>
+                <w:color w:val="000000" w:themeColor="text1"/>
               </w:rPr>
             </w:pPr>
             <w:r>
               <w:rPr>
                 <w:rFonts w:ascii="Aptos Narrow" w:hAnsi="Aptos Narrow"/>
-                <w:color w:val="FF0000"/>
+                <w:color w:val="000000" w:themeColor="text1"/>
               </w:rPr>
               <w:t>The team must prioritize core gameplay features first, implement methods in small testable pieces, and avoid starting optional features before required mechanics are complete. Daily progress checks are essential.</w:t>
             </w:r>
@@ -2031,13 +2031,13 @@
             <w:pPr>
               <w:rPr>
                 <w:rFonts w:ascii="Aptos Narrow" w:hAnsi="Aptos Narrow"/>
-                <w:color w:val="FF0000"/>
+                <w:color w:val="000000" w:themeColor="text1"/>
               </w:rPr>
             </w:pPr>
             <w:r>
               <w:rPr>
                 <w:rFonts w:ascii="Aptos Narrow" w:hAnsi="Aptos Narrow"/>
-                <w:color w:val="FF0000"/>
+                <w:color w:val="000000" w:themeColor="text1"/>
               </w:rPr>
               <w:t>Save/load features, logs, or debugging file operations may fail due to incorrect file handling or path errors. This can prevent saving game state or reading configuration data.</w:t>
             </w:r>
@@ -2092,13 +2092,13 @@
             <w:pPr>
               <w:rPr>
                 <w:rFonts w:ascii="Aptos Narrow" w:hAnsi="Aptos Narrow"/>
-                <w:color w:val="FF0000"/>
+                <w:color w:val="000000" w:themeColor="text1"/>
               </w:rPr>
             </w:pPr>
             <w:r>
               <w:rPr>
                 <w:rFonts w:ascii="Aptos Narrow" w:hAnsi="Aptos Narrow"/>
-                <w:color w:val="FF0000"/>
+                <w:color w:val="000000" w:themeColor="text1"/>
               </w:rPr>
               <w:t>Ensure file operations use correct paths and permissions. Test writing and reading early, use simple text formatting, and validate file existence before reading. Implement error-checking around file streams.</w:t>
             </w:r>
@@ -2165,13 +2165,13 @@
             <w:pPr>
               <w:rPr>
                 <w:rFonts w:ascii="Aptos Narrow" w:hAnsi="Aptos Narrow"/>
-                <w:color w:val="FF0000"/>
+                <w:color w:val="000000" w:themeColor="text1"/>
               </w:rPr>
             </w:pPr>
             <w:r>
               <w:rPr>
                 <w:rFonts w:ascii="Aptos Narrow" w:hAnsi="Aptos Narrow"/>
-                <w:color w:val="FF0000"/>
+                <w:color w:val="000000" w:themeColor="text1"/>
               </w:rPr>
               <w:t>The main loop may prematurely exit, loop infinitely, or fail to alternate turns correctly. This will prevent the game from progressing or responding to inputs.</w:t>
             </w:r>
@@ -2226,13 +2226,13 @@
             <w:pPr>
               <w:rPr>
                 <w:rFonts w:ascii="Aptos Narrow" w:hAnsi="Aptos Narrow"/>
-                <w:color w:val="FF0000"/>
+                <w:color w:val="000000" w:themeColor="text1"/>
               </w:rPr>
             </w:pPr>
             <w:r>
               <w:rPr>
                 <w:rFonts w:ascii="Aptos Narrow" w:hAnsi="Aptos Narrow"/>
-                <w:color w:val="FF0000"/>
+                <w:color w:val="000000" w:themeColor="text1"/>
               </w:rPr>
               <w:t>Break the loop into clear stages: input → validation → update → render → turn switch. Test the loop with mock moves before adding full logic. Add safe exit conditions to prevent infinite loops.</w:t>
             </w:r>
@@ -2249,6 +2249,7 @@
               </w:pBdr>
               <w:rPr>
                 <w:rFonts w:asciiTheme="majorHAnsi" w:hAnsiTheme="majorHAnsi" w:cstheme="majorHAnsi"/>
+                <w:color w:val="000000" w:themeColor="text1"/>
               </w:rPr>
             </w:pPr>
           </w:p>
@@ -2299,12 +2300,13 @@
             <w:pPr>
               <w:rPr>
                 <w:rFonts w:ascii="Aptos Narrow" w:hAnsi="Aptos Narrow"/>
+                <w:color w:val="000000" w:themeColor="text1"/>
               </w:rPr>
             </w:pPr>
             <w:r>
               <w:rPr>
                 <w:rFonts w:ascii="Aptos Narrow" w:hAnsi="Aptos Narrow"/>
-                <w:color w:val="FF0000"/>
+                <w:color w:val="000000" w:themeColor="text1"/>
               </w:rPr>
               <w:t xml:space="preserve">Without clear instructions, players may enter invalid commands, misunderstand move formatting, or be unaware of legal </w:t>
             </w:r>
@@ -2312,7 +2314,7 @@
             <w:r>
               <w:rPr>
                 <w:rFonts w:ascii="Aptos Narrow" w:hAnsi="Aptos Narrow"/>
-                <w:color w:val="FF0000"/>
+                <w:color w:val="000000" w:themeColor="text1"/>
               </w:rPr>
               <w:t>Checkers</w:t>
             </w:r>
@@ -2320,15 +2322,9 @@
             <w:r>
               <w:rPr>
                 <w:rFonts w:ascii="Aptos Narrow" w:hAnsi="Aptos Narrow"/>
-                <w:color w:val="FF0000"/>
-              </w:rPr>
-              <w:t xml:space="preserve"> rules. This leads to user errors and confusion</w:t>
-            </w:r>
-            <w:r>
-              <w:rPr>
-                <w:rFonts w:ascii="Aptos Narrow" w:hAnsi="Aptos Narrow"/>
-              </w:rPr>
-              <w:t>.</w:t>
+                <w:color w:val="000000" w:themeColor="text1"/>
+              </w:rPr>
+              <w:t xml:space="preserve"> rules. This leads to user errors and confusion.</w:t>
             </w:r>
           </w:p>
           <w:p>
@@ -2386,13 +2382,13 @@
             <w:pPr>
               <w:rPr>
                 <w:rFonts w:ascii="Aptos Narrow" w:hAnsi="Aptos Narrow"/>
-                <w:color w:val="FF0000"/>
+                <w:color w:val="000000" w:themeColor="text1"/>
               </w:rPr>
             </w:pPr>
             <w:r>
               <w:rPr>
                 <w:rFonts w:ascii="Aptos Narrow" w:hAnsi="Aptos Narrow"/>
-                <w:color w:val="FF0000"/>
+                <w:color w:val="000000" w:themeColor="text1"/>
               </w:rPr>
               <w:t xml:space="preserve">Provide clear on-screen instructions, examples of valid inputs, and error messages. The user manual should include </w:t>
             </w:r>
@@ -2400,7 +2396,7 @@
             <w:r>
               <w:rPr>
                 <w:rFonts w:ascii="Aptos Narrow" w:hAnsi="Aptos Narrow"/>
-                <w:color w:val="FF0000"/>
+                <w:color w:val="000000" w:themeColor="text1"/>
               </w:rPr>
               <w:t>move</w:t>
             </w:r>
@@ -2408,7 +2404,7 @@
             <w:r>
               <w:rPr>
                 <w:rFonts w:ascii="Aptos Narrow" w:hAnsi="Aptos Narrow"/>
-                <w:color w:val="FF0000"/>
+                <w:color w:val="000000" w:themeColor="text1"/>
               </w:rPr>
               <w:t xml:space="preserve"> examples and explanations of rules. Add input validation to guide players.</w:t>
             </w:r>
@@ -2468,20 +2464,15 @@
             <w:pPr>
               <w:rPr>
                 <w:rFonts w:ascii="Aptos Narrow" w:hAnsi="Aptos Narrow"/>
+                <w:color w:val="000000" w:themeColor="text1"/>
               </w:rPr>
             </w:pPr>
             <w:r>
               <w:rPr>
                 <w:rFonts w:ascii="Aptos Narrow" w:hAnsi="Aptos Narrow"/>
-                <w:color w:val="FF0000"/>
-              </w:rPr>
-              <w:t>The 8×8 board array may display incorrectly, causing visual errors such as shifted rows/columns or mismatched coordinates. This makes gameplay confusing or unplayable</w:t>
-            </w:r>
-            <w:r>
-              <w:rPr>
-                <w:rFonts w:ascii="Aptos Narrow" w:hAnsi="Aptos Narrow"/>
-              </w:rPr>
-              <w:t>.</w:t>
+                <w:color w:val="000000" w:themeColor="text1"/>
+              </w:rPr>
+              <w:t>The 8×8 board array may display incorrectly, causing visual errors such as shifted rows/columns or mismatched coordinates. This makes gameplay confusing or unplayable.</w:t>
             </w:r>
           </w:p>
           <w:p>
@@ -2541,13 +2532,13 @@
             <w:pPr>
               <w:rPr>
                 <w:rFonts w:ascii="Aptos Narrow" w:hAnsi="Aptos Narrow"/>
-                <w:color w:val="FF0000"/>
+                <w:color w:val="000000" w:themeColor="text1"/>
               </w:rPr>
             </w:pPr>
             <w:r>
               <w:rPr>
                 <w:rFonts w:ascii="Aptos Narrow" w:hAnsi="Aptos Narrow"/>
-                <w:color w:val="FF0000"/>
+                <w:color w:val="000000" w:themeColor="text1"/>
               </w:rPr>
               <w:t>Test board rendering early. Print row/column labels, ensure loop indices match the visual grid, and validate that display formatting remains consistent after each move.</w:t>
             </w:r>
